--- a/template/0.docx
+++ b/template/0.docx
@@ -768,6 +768,19 @@
       <w:pPr>
         <w:jc w:val="both"/>
       </w:pPr>
+      <w:proofErr w:type="gramStart"/>
+      <w:r>
+        <w:t>Remarks :</w:t>
+      </w:r>
+      <w:proofErr w:type="gramEnd"/>
+      <w:r>
+        <w:t xml:space="preserve"> </w:t>
+      </w:r>
+    </w:p>
+    <w:p>
+      <w:r>
+        <w:t>{{remarks}}</w:t>
+      </w:r>
     </w:p>
     <w:sectPr>
       <w:headerReference w:type="default" r:id="rId9"/>

--- a/template/0.docx
+++ b/template/0.docx
@@ -4,119 +4,13 @@
   <w:body>
     <w:p>
       <w:pPr>
-        <w:jc w:val="center"/>
-        <w:rPr>
-          <w:b/>
-          <w:u w:val="single"/>
-        </w:rPr>
-      </w:pPr>
-      <w:r>
-        <w:rPr>
-          <w:b/>
-          <w:u w:val="single"/>
-        </w:rPr>
-        <w:t>Sub: - Report on Verification of ITR (Acknowledgeme</w:t>
-      </w:r>
-      <w:r>
-        <w:rPr>
-          <w:b/>
-          <w:u w:val="single"/>
-        </w:rPr>
-        <w:t>nt Numb</w:t>
-      </w:r>
-      <w:r>
-        <w:rPr>
-          <w:b/>
-          <w:u w:val="single"/>
-        </w:rPr>
-        <w:t>er)</w:t>
-      </w:r>
-    </w:p>
-    <w:p>
-      <w:pPr>
-        <w:jc w:val="center"/>
-      </w:pPr>
-      <w:r>
-        <w:rPr>
-          <w:b/>
-          <w:u w:val="single"/>
-        </w:rPr>
-        <w:t>Re</w:t>
-      </w:r>
-      <w:r>
-        <w:rPr>
-          <w:b/>
-          <w:u w:val="single"/>
-        </w:rPr>
-        <w:t>:</w:t>
-      </w:r>
-      <w:r>
-        <w:t xml:space="preserve"> </w:t>
-      </w:r>
-      <w:r>
-        <w:rPr>
-          <w:b/>
-        </w:rPr>
-        <w:t>{{</w:t>
-      </w:r>
-      <w:proofErr w:type="spellStart"/>
-      <w:r>
-        <w:rPr>
-          <w:b/>
-        </w:rPr>
-        <w:t>full_name</w:t>
-      </w:r>
-      <w:proofErr w:type="spellEnd"/>
-      <w:r>
-        <w:rPr>
-          <w:b/>
-        </w:rPr>
-        <w:t>}}</w:t>
-      </w:r>
-    </w:p>
-    <w:p>
-      <w:r>
-        <w:t>Dear Sir,</w:t>
-      </w:r>
-    </w:p>
-    <w:p>
-      <w:pPr>
-        <w:jc w:val="both"/>
-      </w:pPr>
-    </w:p>
-    <w:p>
-      <w:pPr>
         <w:jc w:val="both"/>
       </w:pPr>
       <w:r>
         <w:t>As per your instructions w</w:t>
       </w:r>
       <w:r>
-        <w:t>e have verified acknowledgement number</w:t>
-      </w:r>
-      <w:r>
-        <w:t xml:space="preserve"> of Income Tax Return filed with</w:t>
-      </w:r>
-      <w:r>
-        <w:t xml:space="preserve"> the website of </w:t>
-      </w:r>
-      <w:r>
-        <w:t>I</w:t>
-      </w:r>
-      <w:r>
-        <w:t xml:space="preserve">ncome </w:t>
-      </w:r>
-      <w:r>
-        <w:t>T</w:t>
-      </w:r>
-      <w:r>
-        <w:t xml:space="preserve">ax </w:t>
-      </w:r>
-      <w:r>
-        <w:t>D</w:t>
-      </w:r>
-      <w:r>
-        <w:t xml:space="preserve">epartment </w:t>
+        <w:t xml:space="preserve">e have verified acknowledgement number of Income Tax Return filed with the website of Income Tax Department </w:t>
       </w:r>
       <w:hyperlink r:id="rId8" w:history="1">
         <w:r>
@@ -127,32 +21,38 @@
         </w:r>
       </w:hyperlink>
       <w:r>
-        <w:t xml:space="preserve"> for </w:t>
-      </w:r>
-      <w:r>
-        <w:t xml:space="preserve">the </w:t>
-      </w:r>
-      <w:r>
-        <w:t>A.Y</w:t>
+        <w:t xml:space="preserve"> for the A.Y</w:t>
       </w:r>
       <w:r>
         <w:t>.</w:t>
       </w:r>
+      <w:bookmarkStart w:id="0" w:name="_Hlk96019630"/>
       <w:r>
-        <w:t>20</w:t>
+        <w:t>{%for item in contents%}</w:t>
       </w:r>
       <w:r>
-        <w:t>{{yr1}}</w:t>
+        <w:t xml:space="preserve"> {{ </w:t>
+      </w:r>
+      <w:proofErr w:type="spellStart"/>
+      <w:r>
+        <w:t>item.and</w:t>
+      </w:r>
+      <w:proofErr w:type="spellEnd"/>
+      <w:r>
+        <w:t xml:space="preserve">}} </w:t>
       </w:r>
       <w:r>
-        <w:t>-</w:t>
+        <w:t xml:space="preserve">20{{item.yr1}}-{{item.yr2}}{% </w:t>
       </w:r>
+      <w:proofErr w:type="spellStart"/>
       <w:r>
-        <w:t>{{yr2}}</w:t>
+        <w:t>endfor</w:t>
       </w:r>
+      <w:proofErr w:type="spellEnd"/>
       <w:r>
-        <w:t xml:space="preserve"> </w:t>
+        <w:t xml:space="preserve"> %} </w:t>
       </w:r>
+      <w:bookmarkEnd w:id="0"/>
       <w:r>
         <w:t>of</w:t>
       </w:r>
@@ -541,6 +441,32 @@
         </w:trPr>
         <w:tc>
           <w:tcPr>
+            <w:tcW w:w="10530" w:type="dxa"/>
+            <w:gridSpan w:val="8"/>
+            <w:tcBorders>
+              <w:top w:val="single" w:sz="4" w:space="0" w:color="auto"/>
+              <w:left w:val="single" w:sz="4" w:space="0" w:color="auto"/>
+              <w:bottom w:val="single" w:sz="4" w:space="0" w:color="auto"/>
+              <w:right w:val="single" w:sz="4" w:space="0" w:color="auto"/>
+            </w:tcBorders>
+          </w:tcPr>
+          <w:p>
+            <w:pPr>
+              <w:spacing w:line="276" w:lineRule="auto"/>
+              <w:jc w:val="both"/>
+            </w:pPr>
+            <w:r>
+              <w:t>{%tr for item in contents %}</w:t>
+            </w:r>
+          </w:p>
+        </w:tc>
+      </w:tr>
+      <w:tr>
+        <w:trPr>
+          <w:trHeight w:val="274"/>
+        </w:trPr>
+        <w:tc>
+          <w:tcPr>
             <w:tcW w:w="720" w:type="dxa"/>
             <w:tcBorders>
               <w:top w:val="single" w:sz="4" w:space="0" w:color="auto"/>
@@ -556,7 +482,15 @@
               <w:jc w:val="both"/>
             </w:pPr>
             <w:r>
-              <w:t>1</w:t>
+              <w:t>{{</w:t>
+            </w:r>
+            <w:proofErr w:type="spellStart"/>
+            <w:r>
+              <w:t>item.sno</w:t>
+            </w:r>
+            <w:proofErr w:type="spellEnd"/>
+            <w:r>
+              <w:t>}}</w:t>
             </w:r>
           </w:p>
         </w:tc>
@@ -579,10 +513,12 @@
               <w:t>{{</w:t>
             </w:r>
             <w:proofErr w:type="spellStart"/>
-            <w:r>
-              <w:t>acknum</w:t>
+            <w:proofErr w:type="gramStart"/>
+            <w:r>
+              <w:t>item.acknum</w:t>
             </w:r>
             <w:proofErr w:type="spellEnd"/>
+            <w:proofErr w:type="gramEnd"/>
             <w:r>
               <w:t>}}</w:t>
             </w:r>
@@ -604,7 +540,17 @@
               <w:jc w:val="both"/>
             </w:pPr>
             <w:r>
-              <w:t>{{date}}</w:t>
+              <w:t>{{</w:t>
+            </w:r>
+            <w:proofErr w:type="spellStart"/>
+            <w:proofErr w:type="gramStart"/>
+            <w:r>
+              <w:t>item.date</w:t>
+            </w:r>
+            <w:proofErr w:type="spellEnd"/>
+            <w:proofErr w:type="gramEnd"/>
+            <w:r>
+              <w:t>}}</w:t>
             </w:r>
           </w:p>
         </w:tc>
@@ -646,16 +592,7 @@
               <w:jc w:val="both"/>
             </w:pPr>
             <w:r>
-              <w:t>20</w:t>
-            </w:r>
-            <w:r>
-              <w:t>{{yr1}}</w:t>
-            </w:r>
-            <w:r>
-              <w:t>-</w:t>
-            </w:r>
-            <w:r>
-              <w:t>{{yr2}}</w:t>
+              <w:t>20{{item.yr1}}-{{item.yr2}}</w:t>
             </w:r>
           </w:p>
         </w:tc>
@@ -678,15 +615,14 @@
               <w:t>{{</w:t>
             </w:r>
             <w:proofErr w:type="spellStart"/>
-            <w:r>
-              <w:t>totinc</w:t>
+            <w:proofErr w:type="gramStart"/>
+            <w:r>
+              <w:t>item.totinc</w:t>
             </w:r>
             <w:proofErr w:type="spellEnd"/>
-            <w:r>
-              <w:t>}}</w:t>
-            </w:r>
-            <w:r>
-              <w:t>/-</w:t>
+            <w:proofErr w:type="gramEnd"/>
+            <w:r>
+              <w:t>}}/-</w:t>
             </w:r>
           </w:p>
         </w:tc>
@@ -709,15 +645,14 @@
               <w:t>{{</w:t>
             </w:r>
             <w:proofErr w:type="spellStart"/>
-            <w:r>
-              <w:t>totint</w:t>
+            <w:proofErr w:type="gramStart"/>
+            <w:r>
+              <w:t>item.totint</w:t>
             </w:r>
             <w:proofErr w:type="spellEnd"/>
-            <w:r>
-              <w:t>}}</w:t>
-            </w:r>
-            <w:r>
-              <w:t>/-</w:t>
+            <w:proofErr w:type="gramEnd"/>
+            <w:r>
+              <w:t>}}/-</w:t>
             </w:r>
           </w:p>
         </w:tc>
@@ -740,15 +675,48 @@
               <w:t>{{</w:t>
             </w:r>
             <w:proofErr w:type="spellStart"/>
-            <w:r>
-              <w:t>taxpai</w:t>
+            <w:proofErr w:type="gramStart"/>
+            <w:r>
+              <w:t>item.taxpai</w:t>
             </w:r>
             <w:proofErr w:type="spellEnd"/>
-            <w:r>
-              <w:t>}}</w:t>
-            </w:r>
-            <w:r>
-              <w:t>/-</w:t>
+            <w:proofErr w:type="gramEnd"/>
+            <w:r>
+              <w:t>}}/-</w:t>
+            </w:r>
+          </w:p>
+        </w:tc>
+      </w:tr>
+      <w:tr>
+        <w:trPr>
+          <w:trHeight w:val="274"/>
+        </w:trPr>
+        <w:tc>
+          <w:tcPr>
+            <w:tcW w:w="10530" w:type="dxa"/>
+            <w:gridSpan w:val="8"/>
+            <w:tcBorders>
+              <w:top w:val="single" w:sz="4" w:space="0" w:color="auto"/>
+              <w:left w:val="single" w:sz="4" w:space="0" w:color="auto"/>
+              <w:bottom w:val="single" w:sz="4" w:space="0" w:color="auto"/>
+              <w:right w:val="single" w:sz="4" w:space="0" w:color="auto"/>
+            </w:tcBorders>
+          </w:tcPr>
+          <w:p>
+            <w:pPr>
+              <w:spacing w:line="276" w:lineRule="auto"/>
+              <w:jc w:val="both"/>
+            </w:pPr>
+            <w:r>
+              <w:t xml:space="preserve">{%tr </w:t>
+            </w:r>
+            <w:proofErr w:type="spellStart"/>
+            <w:r>
+              <w:t>endfor</w:t>
+            </w:r>
+            <w:proofErr w:type="spellEnd"/>
+            <w:r>
+              <w:t xml:space="preserve"> %}</w:t>
             </w:r>
           </w:p>
         </w:tc>
@@ -759,29 +727,7 @@
         <w:jc w:val="both"/>
       </w:pPr>
     </w:p>
-    <w:p>
-      <w:pPr>
-        <w:jc w:val="both"/>
-      </w:pPr>
-    </w:p>
-    <w:p>
-      <w:pPr>
-        <w:jc w:val="both"/>
-      </w:pPr>
-      <w:proofErr w:type="gramStart"/>
-      <w:r>
-        <w:t>Remarks :</w:t>
-      </w:r>
-      <w:proofErr w:type="gramEnd"/>
-      <w:r>
-        <w:t xml:space="preserve"> </w:t>
-      </w:r>
-    </w:p>
-    <w:p>
-      <w:r>
-        <w:t>{{remarks}}</w:t>
-      </w:r>
-    </w:p>
+    <w:p/>
     <w:sectPr>
       <w:headerReference w:type="default" r:id="rId9"/>
       <w:footerReference w:type="default" r:id="rId10"/>
